--- a/Actividades/AI-3. Desplegar y cambiar el aspecto de un CMS.docx
+++ b/Actividades/AI-3. Desplegar y cambiar el aspecto de un CMS.docx
@@ -81,7 +81,7 @@
           <v:rect id="rectole0000000000" o:spid="_x0000_i1025" style="width:295.5pt;height:165.5pt" o:ole="" o:preferrelative="t" stroked="f">
             <v:imagedata r:id="rId5" o:title=""/>
           </v:rect>
-          <o:OLEObject Type="Embed" ProgID="StaticMetafile" ShapeID="rectole0000000000" DrawAspect="Content" ObjectID="_1706775777" r:id="rId6"/>
+          <o:OLEObject Type="Embed" ProgID="StaticMetafile" ShapeID="rectole0000000000" DrawAspect="Content" ObjectID="_1706779820" r:id="rId6"/>
         </w:object>
       </w:r>
     </w:p>
@@ -348,21 +348,6 @@
         </w:rPr>
         <w:t>https://github.com/dueactive/DespliegueAplicaciones.git</w:t>
       </w:r>
-    </w:p>
-    <w:p>
-      <w:pPr>
-        <w:shd w:val="clear" w:color="auto" w:fill="FFFFFF"/>
-        <w:spacing w:before="180" w:after="180" w:line="240" w:lineRule="auto"/>
-        <w:rPr>
-          <w:rFonts w:ascii="Lato" w:eastAsia="Times New Roman" w:hAnsi="Lato" w:cs="Times New Roman"/>
-          <w:b/>
-          <w:bCs/>
-          <w:color w:val="032258"/>
-          <w:sz w:val="24"/>
-          <w:szCs w:val="24"/>
-          <w:lang w:eastAsia="es-ES"/>
-        </w:rPr>
-      </w:pPr>
     </w:p>
     <w:p>
       <w:pPr>
@@ -446,6 +431,7 @@
           <w:szCs w:val="24"/>
           <w:lang w:eastAsia="es-ES"/>
         </w:rPr>
+        <w:lastRenderedPageBreak/>
         <w:t>Requerimiento 1</w:t>
       </w:r>
     </w:p>
@@ -519,7 +505,175 @@
       </w:r>
     </w:p>
     <w:p/>
-    <w:p/>
+    <w:p>
+      <w:pPr>
+        <w:rPr>
+          <w:b/>
+          <w:bCs/>
+        </w:rPr>
+      </w:pPr>
+      <w:r>
+        <w:rPr>
+          <w:b/>
+          <w:bCs/>
+        </w:rPr>
+        <w:t>*****</w:t>
+      </w:r>
+    </w:p>
+    <w:p>
+      <w:pPr>
+        <w:rPr>
+          <w:b/>
+          <w:bCs/>
+        </w:rPr>
+      </w:pPr>
+      <w:r>
+        <w:rPr>
+          <w:b/>
+          <w:bCs/>
+        </w:rPr>
+        <w:t xml:space="preserve"> Para practicar con Wordpress y despliegues con Docker, anteriormente ya creé una web </w:t>
+      </w:r>
+    </w:p>
+    <w:p>
+      <w:pPr>
+        <w:rPr>
+          <w:b/>
+          <w:bCs/>
+        </w:rPr>
+      </w:pPr>
+      <w:r>
+        <w:rPr>
+          <w:b/>
+          <w:bCs/>
+        </w:rPr>
+        <w:t xml:space="preserve">con wordpress , desplegando con Docker </w:t>
+      </w:r>
+      <w:r>
+        <w:rPr>
+          <w:b/>
+          <w:bCs/>
+        </w:rPr>
+        <w:t>C</w:t>
+      </w:r>
+      <w:r>
+        <w:rPr>
+          <w:b/>
+          <w:bCs/>
+        </w:rPr>
+        <w:t>ompose para tener una imagen de Wordpress y otra imagen de MySQL por separado , ya que esa imagen de MySQL la uso para otros proyectos.</w:t>
+      </w:r>
+    </w:p>
+    <w:p>
+      <w:pPr>
+        <w:rPr>
+          <w:b/>
+          <w:bCs/>
+        </w:rPr>
+      </w:pPr>
+      <w:r>
+        <w:rPr>
+          <w:b/>
+          <w:bCs/>
+        </w:rPr>
+        <w:t>Para esa web me conecté mediante ssh</w:t>
+      </w:r>
+      <w:r>
+        <w:rPr>
+          <w:b/>
+          <w:bCs/>
+        </w:rPr>
+        <w:t xml:space="preserve"> (es una instancia de AWS – Ubuntu)</w:t>
+      </w:r>
+      <w:r>
+        <w:rPr>
+          <w:b/>
+          <w:bCs/>
+        </w:rPr>
+        <w:t xml:space="preserve"> , luego instalé Docker y Docker compose , generé un fichero docker-compose.yml</w:t>
+      </w:r>
+      <w:r>
+        <w:rPr>
+          <w:b/>
+          <w:bCs/>
+        </w:rPr>
+        <w:t xml:space="preserve"> con el que desplegué.</w:t>
+      </w:r>
+    </w:p>
+    <w:p>
+      <w:pPr>
+        <w:rPr>
+          <w:b/>
+          <w:bCs/>
+          <w:u w:val="single"/>
+        </w:rPr>
+      </w:pPr>
+      <w:r>
+        <w:rPr>
+          <w:b/>
+          <w:bCs/>
+        </w:rPr>
+        <w:t>http</w:t>
+      </w:r>
+      <w:r>
+        <w:rPr>
+          <w:b/>
+          <w:bCs/>
+        </w:rPr>
+        <w:t>:</w:t>
+      </w:r>
+      <w:r>
+        <w:rPr>
+          <w:b/>
+          <w:bCs/>
+        </w:rPr>
+        <w:t>//3.250.49.176</w:t>
+      </w:r>
+    </w:p>
+    <w:p>
+      <w:pPr>
+        <w:rPr>
+          <w:b/>
+          <w:bCs/>
+        </w:rPr>
+      </w:pPr>
+      <w:r>
+        <w:rPr>
+          <w:b/>
+          <w:bCs/>
+        </w:rPr>
+        <w:t xml:space="preserve">Como no lo tenía documento he realizado la actividad en </w:t>
+      </w:r>
+      <w:r>
+        <w:rPr>
+          <w:b/>
+          <w:bCs/>
+        </w:rPr>
+        <w:t>localhost,</w:t>
+      </w:r>
+      <w:r>
+        <w:rPr>
+          <w:b/>
+          <w:bCs/>
+        </w:rPr>
+        <w:t xml:space="preserve"> aunque el proceso para gestionar el CMS es el mismo.</w:t>
+      </w:r>
+    </w:p>
+    <w:p>
+      <w:pPr>
+        <w:rPr>
+          <w:b/>
+          <w:bCs/>
+        </w:rPr>
+      </w:pPr>
+      <w:r>
+        <w:rPr>
+          <w:b/>
+          <w:bCs/>
+        </w:rPr>
+        <w:t>******</w:t>
+      </w:r>
+    </w:p>
     <w:p>
       <w:r>
         <w:t xml:space="preserve">Como en actividades anteriores ya hemos instalado y configurado Apache y Mysql , tanto </w:t>
@@ -536,9 +690,9 @@
           <w:noProof/>
         </w:rPr>
         <w:drawing>
-          <wp:inline distT="0" distB="0" distL="0" distR="0" wp14:anchorId="69DED121" wp14:editId="25090BD6">
-            <wp:extent cx="5429250" cy="3507002"/>
-            <wp:effectExtent l="0" t="0" r="0" b="0"/>
+          <wp:inline distT="0" distB="0" distL="0" distR="0" wp14:anchorId="69DED121" wp14:editId="17C95395">
+            <wp:extent cx="4679925" cy="3022979"/>
+            <wp:effectExtent l="0" t="0" r="6985" b="6350"/>
             <wp:docPr id="37" name="Imagen 37"/>
             <wp:cNvGraphicFramePr>
               <a:graphicFrameLocks xmlns:a="http://schemas.openxmlformats.org/drawingml/2006/main" noChangeAspect="1"/>
@@ -558,7 +712,7 @@
                   <pic:spPr bwMode="auto">
                     <a:xfrm>
                       <a:off x="0" y="0"/>
-                      <a:ext cx="5437229" cy="3512156"/>
+                      <a:ext cx="4750932" cy="3068846"/>
                     </a:xfrm>
                     <a:prstGeom prst="rect">
                       <a:avLst/>
@@ -579,10 +733,9 @@
         </w:drawing>
       </w:r>
     </w:p>
-    <w:p/>
-    <w:p/>
-    <w:p>
-      <w:r>
+    <w:p>
+      <w:r>
+        <w:lastRenderedPageBreak/>
         <w:t xml:space="preserve">Lo primero que tenemos que hacer es descargar WordPress </w:t>
       </w:r>
     </w:p>
@@ -599,7 +752,6 @@
     <w:p/>
     <w:p>
       <w:r>
-        <w:lastRenderedPageBreak/>
         <w:t>Una vez que lo hemos descargado y descomprimido copiamos la carpeta resultante en c:/xampp/httdocs , tal y como se muestra en al imagen.</w:t>
       </w:r>
     </w:p>
@@ -676,10 +828,9 @@
         <w:rPr>
           <w:noProof/>
         </w:rPr>
-        <w:lastRenderedPageBreak/>
         <w:drawing>
-          <wp:inline distT="0" distB="0" distL="0" distR="0" wp14:anchorId="4595BA38" wp14:editId="713AB51F">
-            <wp:extent cx="5400040" cy="3790950"/>
+          <wp:inline distT="0" distB="0" distL="0" distR="0" wp14:anchorId="4595BA38" wp14:editId="468267B9">
+            <wp:extent cx="4230537" cy="2251880"/>
             <wp:effectExtent l="0" t="0" r="0" b="0"/>
             <wp:docPr id="38" name="Imagen 38"/>
             <wp:cNvGraphicFramePr>
@@ -700,7 +851,7 @@
                   <pic:spPr bwMode="auto">
                     <a:xfrm>
                       <a:off x="0" y="0"/>
-                      <a:ext cx="5400040" cy="3790950"/>
+                      <a:ext cx="4249964" cy="2262221"/>
                     </a:xfrm>
                     <a:prstGeom prst="rect">
                       <a:avLst/>
@@ -722,8 +873,10 @@
       </w:r>
     </w:p>
     <w:p/>
-    <w:p>
-      <w:r>
+    <w:p/>
+    <w:p>
+      <w:r>
+        <w:lastRenderedPageBreak/>
         <w:t xml:space="preserve">Creamos la base de datos con el nombre </w:t>
       </w:r>
       <w:r>
@@ -793,7 +946,6 @@
     <w:p/>
     <w:p>
       <w:r>
-        <w:lastRenderedPageBreak/>
         <w:t xml:space="preserve">Una vez que tenemos la base de datos creada, creamos un usuario y le asignamos los permisos necesarios: Usuario edix </w:t>
       </w:r>
     </w:p>
@@ -805,8 +957,8 @@
           <w:noProof/>
         </w:rPr>
         <w:drawing>
-          <wp:inline distT="0" distB="0" distL="0" distR="0" wp14:anchorId="69D755AD" wp14:editId="6211A2D7">
-            <wp:extent cx="5400040" cy="3790950"/>
+          <wp:inline distT="0" distB="0" distL="0" distR="0" wp14:anchorId="69D755AD" wp14:editId="34DADBC3">
+            <wp:extent cx="4162567" cy="2922216"/>
             <wp:effectExtent l="0" t="0" r="0" b="0"/>
             <wp:docPr id="41" name="Imagen 41"/>
             <wp:cNvGraphicFramePr>
@@ -827,7 +979,7 @@
                   <pic:spPr bwMode="auto">
                     <a:xfrm>
                       <a:off x="0" y="0"/>
-                      <a:ext cx="5400040" cy="3790950"/>
+                      <a:ext cx="4170131" cy="2927526"/>
                     </a:xfrm>
                     <a:prstGeom prst="rect">
                       <a:avLst/>
@@ -849,10 +1001,9 @@
       </w:r>
     </w:p>
     <w:p/>
-    <w:p/>
-    <w:p/>
-    <w:p>
-      <w:r>
+    <w:p>
+      <w:r>
+        <w:lastRenderedPageBreak/>
         <w:t xml:space="preserve">Una vez que tenemos la base de datos creada modificamos el root de apache para </w:t>
       </w:r>
       <w:r>
@@ -880,7 +1031,6 @@
         <w:rPr>
           <w:noProof/>
         </w:rPr>
-        <w:lastRenderedPageBreak/>
         <w:drawing>
           <wp:inline distT="0" distB="0" distL="0" distR="0" wp14:anchorId="3D0254EC" wp14:editId="5FCDED48">
             <wp:extent cx="5400040" cy="2333625"/>
@@ -988,21 +1138,15 @@
     <w:p/>
     <w:p/>
     <w:p/>
-    <w:p>
-      <w:r>
+    <w:p/>
+    <w:p/>
+    <w:p/>
+    <w:p>
+      <w:r>
+        <w:lastRenderedPageBreak/>
         <w:t>Una vez tenemos todo esto podemos ver que desde el navegador si introducimos localhost nos mostrara la primera pantalla de instalación de WordPress.</w:t>
       </w:r>
     </w:p>
-    <w:p/>
-    <w:p/>
-    <w:p/>
-    <w:p/>
-    <w:p/>
-    <w:p/>
-    <w:p/>
-    <w:p/>
-    <w:p/>
-    <w:p/>
     <w:p/>
     <w:p>
       <w:r>
@@ -1064,11 +1208,10 @@
         <w:rPr>
           <w:noProof/>
         </w:rPr>
-        <w:lastRenderedPageBreak/>
         <w:drawing>
-          <wp:inline distT="0" distB="0" distL="0" distR="0" wp14:anchorId="51112BEA" wp14:editId="486D9C2D">
-            <wp:extent cx="5400040" cy="3667125"/>
-            <wp:effectExtent l="0" t="0" r="0" b="9525"/>
+          <wp:inline distT="0" distB="0" distL="0" distR="0" wp14:anchorId="51112BEA" wp14:editId="206D0C1C">
+            <wp:extent cx="4449170" cy="3021397"/>
+            <wp:effectExtent l="0" t="0" r="8890" b="7620"/>
             <wp:docPr id="43" name="Imagen 43"/>
             <wp:cNvGraphicFramePr>
               <a:graphicFrameLocks xmlns:a="http://schemas.openxmlformats.org/drawingml/2006/main" noChangeAspect="1"/>
@@ -1088,7 +1231,7 @@
                   <pic:spPr bwMode="auto">
                     <a:xfrm>
                       <a:off x="0" y="0"/>
-                      <a:ext cx="5400040" cy="3667125"/>
+                      <a:ext cx="4457362" cy="3026960"/>
                     </a:xfrm>
                     <a:prstGeom prst="rect">
                       <a:avLst/>
@@ -1115,6 +1258,7 @@
         <w:rPr>
           <w:noProof/>
         </w:rPr>
+        <w:lastRenderedPageBreak/>
         <w:drawing>
           <wp:inline distT="0" distB="0" distL="0" distR="0" wp14:anchorId="2352BF6E" wp14:editId="6A8C72C3">
             <wp:extent cx="5400040" cy="2352675"/>
@@ -1182,7 +1326,6 @@
         <w:rPr>
           <w:noProof/>
         </w:rPr>
-        <w:lastRenderedPageBreak/>
         <w:drawing>
           <wp:inline distT="0" distB="0" distL="0" distR="0" wp14:anchorId="0FF890EA" wp14:editId="7660A596">
             <wp:extent cx="5400040" cy="3676650"/>
@@ -1233,6 +1376,7 @@
         <w:rPr>
           <w:noProof/>
         </w:rPr>
+        <w:lastRenderedPageBreak/>
         <w:drawing>
           <wp:inline distT="0" distB="0" distL="0" distR="0" wp14:anchorId="06C4DC77" wp14:editId="5BA76DFA">
             <wp:extent cx="5400040" cy="3009900"/>
@@ -1288,7 +1432,6 @@
         <w:rPr>
           <w:noProof/>
         </w:rPr>
-        <w:lastRenderedPageBreak/>
         <w:drawing>
           <wp:inline distT="0" distB="0" distL="0" distR="0" wp14:anchorId="3012A125" wp14:editId="667D28DA">
             <wp:extent cx="5400040" cy="3314700"/>
@@ -1340,6 +1483,7 @@
         <w:rPr>
           <w:noProof/>
         </w:rPr>
+        <w:lastRenderedPageBreak/>
         <w:drawing>
           <wp:inline distT="0" distB="0" distL="0" distR="0" wp14:anchorId="2B74A952" wp14:editId="03F2E7D3">
             <wp:extent cx="5400040" cy="3686175"/>
@@ -1404,7 +1548,6 @@
         <w:rPr>
           <w:noProof/>
         </w:rPr>
-        <w:lastRenderedPageBreak/>
         <w:drawing>
           <wp:inline distT="0" distB="0" distL="0" distR="0" wp14:anchorId="24CDCED1" wp14:editId="32A4CB87">
             <wp:extent cx="5400040" cy="3733800"/>
@@ -1456,17 +1599,11 @@
           <w:noProof/>
         </w:rPr>
       </w:pPr>
-    </w:p>
-    <w:p>
-      <w:pPr>
-        <w:rPr>
-          <w:noProof/>
-        </w:rPr>
-      </w:pPr>
-      <w:r>
-        <w:rPr>
-          <w:noProof/>
-        </w:rPr>
+      <w:r>
+        <w:rPr>
+          <w:noProof/>
+        </w:rPr>
+        <w:lastRenderedPageBreak/>
         <w:t>En wordpress podemos gestionar nuestro site al completo , desde cambiar el tema , las fuentes, crear páginas , generar entradas , subir las imágenes o videos que necesita nuestra web , modificar las cabeceras o los pies de página , etc … o incorporar la seguridad mediante plugins.</w:t>
       </w:r>
     </w:p>
@@ -1534,7 +1671,6 @@
         <w:rPr>
           <w:noProof/>
         </w:rPr>
-        <w:lastRenderedPageBreak/>
         <w:drawing>
           <wp:inline distT="0" distB="0" distL="0" distR="0" wp14:anchorId="17D96C21" wp14:editId="0DC739C6">
             <wp:extent cx="5076825" cy="3926078"/>
@@ -1585,6 +1721,7 @@
         <w:rPr>
           <w:noProof/>
         </w:rPr>
+        <w:lastRenderedPageBreak/>
         <w:drawing>
           <wp:inline distT="0" distB="0" distL="0" distR="0" wp14:anchorId="5EA74BE8" wp14:editId="2FC2BAF9">
             <wp:extent cx="5400040" cy="3816350"/>
@@ -1684,6 +1821,7 @@
     <w:p/>
     <w:p>
       <w:r>
+        <w:lastRenderedPageBreak/>
         <w:t xml:space="preserve">Los temas los podemos </w:t>
       </w:r>
       <w:r>
@@ -1753,34 +1891,34 @@
     </w:p>
     <w:p>
       <w:r>
+        <w:t xml:space="preserve">Desde personalizar el tema </w:t>
+      </w:r>
+      <w:r>
+        <w:t>seleccionado,</w:t>
+      </w:r>
+      <w:r>
+        <w:t xml:space="preserve"> podemos cambiar el aspecto de nuestra web , el logo , el texto , el pie</w:t>
+      </w:r>
+      <w:r>
+        <w:t xml:space="preserve"> de</w:t>
+      </w:r>
+      <w:r>
+        <w:t xml:space="preserve"> página , men</w:t>
+      </w:r>
+      <w:r>
+        <w:t xml:space="preserve">u </w:t>
+      </w:r>
+      <w:r>
+        <w:t xml:space="preserve"> ,….</w:t>
+      </w:r>
+    </w:p>
+    <w:p/>
+    <w:p>
+      <w:r>
+        <w:rPr>
+          <w:noProof/>
+        </w:rPr>
         <w:lastRenderedPageBreak/>
-        <w:t xml:space="preserve">Desde personalizar el tema </w:t>
-      </w:r>
-      <w:r>
-        <w:t>seleccionado,</w:t>
-      </w:r>
-      <w:r>
-        <w:t xml:space="preserve"> podemos cambiar el aspecto de nuestra web , el logo , el texto , el pie</w:t>
-      </w:r>
-      <w:r>
-        <w:t xml:space="preserve"> de</w:t>
-      </w:r>
-      <w:r>
-        <w:t xml:space="preserve"> página , men</w:t>
-      </w:r>
-      <w:r>
-        <w:t xml:space="preserve">u </w:t>
-      </w:r>
-      <w:r>
-        <w:t xml:space="preserve"> ,….</w:t>
-      </w:r>
-    </w:p>
-    <w:p/>
-    <w:p>
-      <w:r>
-        <w:rPr>
-          <w:noProof/>
-        </w:rPr>
         <w:drawing>
           <wp:inline distT="0" distB="0" distL="0" distR="0" wp14:anchorId="2E319A38" wp14:editId="51ECCA6B">
             <wp:extent cx="5400040" cy="3609975"/>
